--- a/USA/state/write_ups/99_thesis/06_Chronic/Chronic 2019 05 26.docx
+++ b/USA/state/write_ups/99_thesis/06_Chronic/Chronic 2019 05 26.docx
@@ -4317,6 +4317,8 @@
           </mc:Fallback>
         </mc:AlternateContent>
       </w:r>
+      <w:bookmarkStart w:id="7" w:name="_GoBack"/>
+      <w:commentRangeStart w:id="8"/>
       <w:r>
         <w:rPr>
           <w:rFonts w:cs="Calibri"/>
@@ -4389,6 +4391,15 @@
           </wp:anchor>
         </w:drawing>
       </w:r>
+      <w:bookmarkEnd w:id="7"/>
+      <w:commentRangeEnd w:id="8"/>
+      <w:r>
+        <w:rPr>
+          <w:rStyle w:val="CommentReference"/>
+          <w:rFonts w:asciiTheme="minorHAnsi" w:hAnsiTheme="minorHAnsi"/>
+        </w:rPr>
+        <w:commentReference w:id="8"/>
+      </w:r>
     </w:p>
     <w:p>
       <w:pPr>
@@ -4450,7 +4461,7 @@
                                 <w:szCs w:val="24"/>
                               </w:rPr>
                             </w:pPr>
-                            <w:bookmarkStart w:id="7" w:name="_Ref7773738"/>
+                            <w:bookmarkStart w:id="9" w:name="_Ref7773738"/>
                             <w:r>
                               <w:rPr>
                                 <w:b/>
@@ -4488,7 +4499,7 @@
                               </w:rPr>
                               <w:fldChar w:fldCharType="end"/>
                             </w:r>
-                            <w:bookmarkEnd w:id="7"/>
+                            <w:bookmarkEnd w:id="9"/>
                             <w:r>
                               <w:t>. National age-standardised death rates from 1980 to 2016, by</w:t>
                             </w:r>
@@ -4622,6 +4633,7 @@
           </mc:Fallback>
         </mc:AlternateContent>
       </w:r>
+      <w:commentRangeStart w:id="10"/>
       <w:r>
         <w:rPr>
           <w:rFonts w:cs="Calibri"/>
@@ -4654,7 +4666,7 @@
                     <pic:cNvPicPr/>
                   </pic:nvPicPr>
                   <pic:blipFill>
-                    <a:blip r:embed="rId11">
+                    <a:blip r:embed="rId14">
                       <a:extLst>
                         <a:ext uri="{28A0092B-C50C-407E-A947-70E740481C1C}">
                           <a14:useLocalDpi xmlns:a14="http://schemas.microsoft.com/office/drawing/2010/main" val="0"/>
@@ -4694,6 +4706,14 @@
           </wp:anchor>
         </w:drawing>
       </w:r>
+      <w:commentRangeEnd w:id="10"/>
+      <w:r>
+        <w:rPr>
+          <w:rStyle w:val="CommentReference"/>
+          <w:rFonts w:asciiTheme="minorHAnsi" w:hAnsiTheme="minorHAnsi"/>
+        </w:rPr>
+        <w:commentReference w:id="10"/>
+      </w:r>
     </w:p>
     <w:p>
       <w:pPr>
@@ -4715,12 +4735,12 @@
       <w:pPr>
         <w:pStyle w:val="Heading2"/>
       </w:pPr>
-      <w:bookmarkStart w:id="8" w:name="_Toc7509895"/>
+      <w:bookmarkStart w:id="11" w:name="_Toc7509895"/>
       <w:r>
         <w:lastRenderedPageBreak/>
         <w:t>Statistical methods</w:t>
       </w:r>
-      <w:bookmarkEnd w:id="8"/>
+      <w:bookmarkEnd w:id="11"/>
     </w:p>
     <w:p>
       <w:pPr>
@@ -5693,7 +5713,7 @@
           <w:strike/>
         </w:rPr>
       </w:pPr>
-      <w:commentRangeStart w:id="9"/>
+      <w:commentRangeStart w:id="12"/>
       <w:r>
         <w:rPr>
           <w:strike/>
@@ -5724,7 +5744,7 @@
                     <pic:cNvPicPr/>
                   </pic:nvPicPr>
                   <pic:blipFill>
-                    <a:blip r:embed="rId12">
+                    <a:blip r:embed="rId15">
                       <a:extLst>
                         <a:ext uri="{28A0092B-C50C-407E-A947-70E740481C1C}">
                           <a14:useLocalDpi xmlns:a14="http://schemas.microsoft.com/office/drawing/2010/main" val="0"/>
@@ -5764,13 +5784,13 @@
           </wp:anchor>
         </w:drawing>
       </w:r>
-      <w:commentRangeEnd w:id="9"/>
+      <w:commentRangeEnd w:id="12"/>
       <w:r>
         <w:rPr>
           <w:rStyle w:val="CommentReference"/>
           <w:rFonts w:asciiTheme="minorHAnsi" w:hAnsiTheme="minorHAnsi"/>
         </w:rPr>
-        <w:commentReference w:id="9"/>
+        <w:commentReference w:id="12"/>
       </w:r>
       <w:r>
         <w:rPr>
@@ -5823,7 +5843,7 @@
                                 <w:noProof/>
                               </w:rPr>
                             </w:pPr>
-                            <w:bookmarkStart w:id="10" w:name="_Ref7982969"/>
+                            <w:bookmarkStart w:id="13" w:name="_Ref7982969"/>
                             <w:r>
                               <w:rPr>
                                 <w:b/>
@@ -5861,7 +5881,7 @@
                               </w:rPr>
                               <w:fldChar w:fldCharType="end"/>
                             </w:r>
-                            <w:bookmarkEnd w:id="10"/>
+                            <w:bookmarkEnd w:id="13"/>
                             <w:r>
                               <w:t xml:space="preserve">. Additional annual </w:t>
                             </w:r>
@@ -6106,7 +6126,7 @@
                                 <w:noProof/>
                               </w:rPr>
                             </w:pPr>
-                            <w:bookmarkStart w:id="11" w:name="_Ref6395628"/>
+                            <w:bookmarkStart w:id="14" w:name="_Ref6395628"/>
                             <w:r>
                               <w:rPr>
                                 <w:b/>
@@ -6144,7 +6164,7 @@
                               </w:rPr>
                               <w:fldChar w:fldCharType="end"/>
                             </w:r>
-                            <w:bookmarkEnd w:id="11"/>
+                            <w:bookmarkEnd w:id="14"/>
                             <w:r>
                               <w:t>. Percent change in death rates in year in which each month was +1°C compared with 1980-2009 norm temperatures by cardiorespiratory disease, sex and age group summarised across months</w:t>
                             </w:r>
@@ -6236,7 +6256,7 @@
           </mc:Fallback>
         </mc:AlternateContent>
       </w:r>
-      <w:commentRangeStart w:id="12"/>
+      <w:commentRangeStart w:id="15"/>
       <w:r>
         <w:rPr>
           <w:strike/>
@@ -6292,13 +6312,13 @@
           </wp:inline>
         </w:drawing>
       </w:r>
-      <w:commentRangeEnd w:id="12"/>
+      <w:commentRangeEnd w:id="15"/>
       <w:r>
         <w:rPr>
           <w:rStyle w:val="CommentReference"/>
           <w:rFonts w:asciiTheme="minorHAnsi" w:hAnsiTheme="minorHAnsi"/>
         </w:rPr>
-        <w:commentReference w:id="12"/>
+        <w:commentReference w:id="15"/>
       </w:r>
     </w:p>
     <w:p>
@@ -6375,7 +6395,7 @@
                                 <w:noProof/>
                               </w:rPr>
                             </w:pPr>
-                            <w:bookmarkStart w:id="13" w:name="_Ref7980183"/>
+                            <w:bookmarkStart w:id="16" w:name="_Ref7980183"/>
                             <w:r>
                               <w:rPr>
                                 <w:b/>
@@ -6413,7 +6433,7 @@
                               </w:rPr>
                               <w:fldChar w:fldCharType="end"/>
                             </w:r>
-                            <w:bookmarkEnd w:id="13"/>
+                            <w:bookmarkEnd w:id="16"/>
                             <w:r>
                               <w:t>. Percent change in death rates in year in which each month was +1°C compared with 1980-2009 norm temperatures by cardiorespiratory disease</w:t>
                             </w:r>
@@ -6517,7 +6537,7 @@
           </mc:Fallback>
         </mc:AlternateContent>
       </w:r>
-      <w:commentRangeStart w:id="14"/>
+      <w:commentRangeStart w:id="17"/>
       <w:r>
         <w:rPr>
           <w:strike/>
@@ -6565,13 +6585,13 @@
           </wp:inline>
         </w:drawing>
       </w:r>
-      <w:commentRangeEnd w:id="14"/>
+      <w:commentRangeEnd w:id="17"/>
       <w:r>
         <w:rPr>
           <w:rStyle w:val="CommentReference"/>
           <w:rFonts w:asciiTheme="minorHAnsi" w:hAnsiTheme="minorHAnsi"/>
         </w:rPr>
-        <w:commentReference w:id="14"/>
+        <w:commentReference w:id="17"/>
       </w:r>
     </w:p>
     <w:p>
@@ -6592,7 +6612,7 @@
       <w:pPr>
         <w:pStyle w:val="Heading3"/>
       </w:pPr>
-      <w:bookmarkStart w:id="15" w:name="_Toc7509897"/>
+      <w:bookmarkStart w:id="18" w:name="_Toc7509897"/>
       <w:r>
         <w:lastRenderedPageBreak/>
         <w:t>Subnational temperature model</w:t>
@@ -6778,7 +6798,7 @@
                                 <w:szCs w:val="22"/>
                               </w:rPr>
                             </w:pPr>
-                            <w:bookmarkStart w:id="16" w:name="_Ref7985618"/>
+                            <w:bookmarkStart w:id="19" w:name="_Ref7985618"/>
                             <w:r>
                               <w:rPr>
                                 <w:b/>
@@ -6816,7 +6836,7 @@
                               </w:rPr>
                               <w:fldChar w:fldCharType="end"/>
                             </w:r>
-                            <w:bookmarkEnd w:id="16"/>
+                            <w:bookmarkEnd w:id="19"/>
                             <w:r>
                               <w:t>. CAPTION</w:t>
                             </w:r>
@@ -6898,7 +6918,7 @@
           </mc:Fallback>
         </mc:AlternateContent>
       </w:r>
-      <w:commentRangeStart w:id="17"/>
+      <w:commentRangeStart w:id="20"/>
       <w:r>
         <w:rPr>
           <w:noProof/>
@@ -6959,13 +6979,13 @@
           </wp:anchor>
         </w:drawing>
       </w:r>
-      <w:commentRangeEnd w:id="17"/>
+      <w:commentRangeEnd w:id="20"/>
       <w:r>
         <w:rPr>
           <w:rStyle w:val="CommentReference"/>
           <w:rFonts w:asciiTheme="minorHAnsi" w:hAnsiTheme="minorHAnsi"/>
         </w:rPr>
-        <w:commentReference w:id="17"/>
+        <w:commentReference w:id="20"/>
       </w:r>
     </w:p>
     <w:p>
@@ -7030,7 +7050,7 @@
                                 <w:szCs w:val="22"/>
                               </w:rPr>
                             </w:pPr>
-                            <w:bookmarkStart w:id="18" w:name="_Ref7985297"/>
+                            <w:bookmarkStart w:id="21" w:name="_Ref7985297"/>
                             <w:r>
                               <w:rPr>
                                 <w:b/>
@@ -7068,7 +7088,7 @@
                               </w:rPr>
                               <w:fldChar w:fldCharType="end"/>
                             </w:r>
-                            <w:bookmarkEnd w:id="18"/>
+                            <w:bookmarkEnd w:id="21"/>
                             <w:r>
                               <w:t>. CAPTION</w:t>
                             </w:r>
@@ -7214,7 +7234,7 @@
         <w:tab/>
       </w:r>
     </w:p>
-    <w:bookmarkEnd w:id="15"/>
+    <w:bookmarkEnd w:id="18"/>
     <w:p>
       <w:pPr>
         <w:pStyle w:val="Heading2"/>
@@ -7315,7 +7335,6 @@
           <w:docGrid w:linePitch="360"/>
         </w:sectPr>
       </w:pPr>
-      <w:bookmarkStart w:id="19" w:name="_GoBack"/>
       <w:r>
         <w:rPr>
           <w:strike/>
@@ -7381,7 +7400,6 @@
           </wp:anchor>
         </w:drawing>
       </w:r>
-      <w:bookmarkEnd w:id="19"/>
       <w:r>
         <w:rPr>
           <w:strike/>
@@ -7433,8 +7451,8 @@
                                 <w:noProof/>
                               </w:rPr>
                             </w:pPr>
-                            <w:bookmarkStart w:id="20" w:name="_Ref7260430"/>
-                            <w:bookmarkStart w:id="21" w:name="_Toc7526742"/>
+                            <w:bookmarkStart w:id="22" w:name="_Ref7260430"/>
+                            <w:bookmarkStart w:id="23" w:name="_Toc7526742"/>
                             <w:r>
                               <w:rPr>
                                 <w:b/>
@@ -7472,7 +7490,7 @@
                               </w:rPr>
                               <w:fldChar w:fldCharType="end"/>
                             </w:r>
-                            <w:bookmarkEnd w:id="20"/>
+                            <w:bookmarkEnd w:id="22"/>
                             <w:r>
                               <w:t xml:space="preserve">. </w:t>
                             </w:r>
@@ -7494,7 +7512,7 @@
                             <w:r>
                               <w:t>, sex and age group.</w:t>
                             </w:r>
-                            <w:bookmarkEnd w:id="21"/>
+                            <w:bookmarkEnd w:id="23"/>
                           </w:p>
                         </w:txbxContent>
                       </wps:txbx>
@@ -7748,7 +7766,7 @@
                                 <w:noProof/>
                               </w:rPr>
                             </w:pPr>
-                            <w:bookmarkStart w:id="22" w:name="_Toc7526743"/>
+                            <w:bookmarkStart w:id="24" w:name="_Toc7526743"/>
                             <w:r>
                               <w:rPr>
                                 <w:b/>
@@ -7807,7 +7825,7 @@
                             <w:r>
                               <w:t>, sex and age group.</w:t>
                             </w:r>
-                            <w:bookmarkEnd w:id="22"/>
+                            <w:bookmarkEnd w:id="24"/>
                           </w:p>
                         </w:txbxContent>
                       </wps:txbx>
@@ -8048,7 +8066,7 @@
                                 <w:noProof/>
                               </w:rPr>
                             </w:pPr>
-                            <w:bookmarkStart w:id="23" w:name="_Toc7526744"/>
+                            <w:bookmarkStart w:id="25" w:name="_Toc7526744"/>
                             <w:r>
                               <w:rPr>
                                 <w:b/>
@@ -8107,7 +8125,7 @@
                             <w:r>
                               <w:t>, sex and age group.</w:t>
                             </w:r>
-                            <w:bookmarkEnd w:id="23"/>
+                            <w:bookmarkEnd w:id="25"/>
                           </w:p>
                         </w:txbxContent>
                       </wps:txbx>
@@ -8348,7 +8366,7 @@
                                 <w:noProof/>
                               </w:rPr>
                             </w:pPr>
-                            <w:bookmarkStart w:id="24" w:name="_Toc7526745"/>
+                            <w:bookmarkStart w:id="26" w:name="_Toc7526745"/>
                             <w:r>
                               <w:rPr>
                                 <w:b/>
@@ -8407,7 +8425,7 @@
                             <w:r>
                               <w:t>, sex and age group.</w:t>
                             </w:r>
-                            <w:bookmarkEnd w:id="24"/>
+                            <w:bookmarkEnd w:id="26"/>
                           </w:p>
                         </w:txbxContent>
                       </wps:txbx>
@@ -8648,8 +8666,8 @@
                                 <w:noProof/>
                               </w:rPr>
                             </w:pPr>
-                            <w:bookmarkStart w:id="25" w:name="_Ref7260437"/>
-                            <w:bookmarkStart w:id="26" w:name="_Toc7526746"/>
+                            <w:bookmarkStart w:id="27" w:name="_Ref7260437"/>
+                            <w:bookmarkStart w:id="28" w:name="_Toc7526746"/>
                             <w:r>
                               <w:rPr>
                                 <w:b/>
@@ -8687,7 +8705,7 @@
                               </w:rPr>
                               <w:fldChar w:fldCharType="end"/>
                             </w:r>
-                            <w:bookmarkEnd w:id="25"/>
+                            <w:bookmarkEnd w:id="27"/>
                             <w:r>
                               <w:t xml:space="preserve">. Percent change in </w:t>
                             </w:r>
@@ -8697,7 +8715,7 @@
                             <w:r>
                               <w:t xml:space="preserve"> death rates in year in which each month was +1°C compared with 1980-2009 norm temperatures by month, sex and age group.</w:t>
                             </w:r>
-                            <w:bookmarkEnd w:id="26"/>
+                            <w:bookmarkEnd w:id="28"/>
                           </w:p>
                         </w:txbxContent>
                       </wps:txbx>
@@ -8928,8 +8946,8 @@
                                 <w:noProof/>
                               </w:rPr>
                             </w:pPr>
-                            <w:bookmarkStart w:id="27" w:name="_Ref7260386"/>
-                            <w:bookmarkStart w:id="28" w:name="_Toc7526747"/>
+                            <w:bookmarkStart w:id="29" w:name="_Ref7260386"/>
+                            <w:bookmarkStart w:id="30" w:name="_Toc7526747"/>
                             <w:r>
                               <w:rPr>
                                 <w:b/>
@@ -8967,7 +8985,7 @@
                               </w:rPr>
                               <w:fldChar w:fldCharType="end"/>
                             </w:r>
-                            <w:bookmarkEnd w:id="27"/>
+                            <w:bookmarkEnd w:id="29"/>
                             <w:r>
                               <w:t xml:space="preserve">. Percent change in other </w:t>
                             </w:r>
@@ -8977,7 +8995,7 @@
                             <w:r>
                               <w:t xml:space="preserve"> death rates in year in which each month was +1°C compared with 1980-2009 norm temperatures by month, sex and age group.</w:t>
                             </w:r>
-                            <w:bookmarkEnd w:id="28"/>
+                            <w:bookmarkEnd w:id="30"/>
                           </w:p>
                         </w:txbxContent>
                       </wps:txbx>
@@ -9085,7 +9103,7 @@
           <w:docGrid w:linePitch="360"/>
         </w:sectPr>
       </w:pPr>
-      <w:bookmarkStart w:id="29" w:name="_Toc7509898"/>
+      <w:bookmarkStart w:id="31" w:name="_Toc7509898"/>
       <w:r>
         <w:rPr>
           <w:noProof/>
@@ -9203,7 +9221,7 @@
                                 <w:noProof/>
                               </w:rPr>
                             </w:pPr>
-                            <w:bookmarkStart w:id="30" w:name="_Ref7899301"/>
+                            <w:bookmarkStart w:id="32" w:name="_Ref7899301"/>
                             <w:r>
                               <w:rPr>
                                 <w:b/>
@@ -9241,7 +9259,7 @@
                               </w:rPr>
                               <w:fldChar w:fldCharType="end"/>
                             </w:r>
-                            <w:bookmarkEnd w:id="30"/>
+                            <w:bookmarkEnd w:id="32"/>
                             <w:r>
                               <w:t xml:space="preserve">. Percent change in </w:t>
                             </w:r>
@@ -9473,7 +9491,7 @@
                                 <w:noProof/>
                               </w:rPr>
                             </w:pPr>
-                            <w:bookmarkStart w:id="31" w:name="_Ref7899265"/>
+                            <w:bookmarkStart w:id="33" w:name="_Ref7899265"/>
                             <w:r>
                               <w:rPr>
                                 <w:b/>
@@ -9511,7 +9529,7 @@
                               </w:rPr>
                               <w:fldChar w:fldCharType="end"/>
                             </w:r>
-                            <w:bookmarkEnd w:id="31"/>
+                            <w:bookmarkEnd w:id="33"/>
                             <w:r>
                               <w:t xml:space="preserve">. Percent change in death rates </w:t>
                             </w:r>
@@ -9617,7 +9635,7 @@
       </w:r>
     </w:p>
     <w:bookmarkEnd w:id="3"/>
-    <w:bookmarkEnd w:id="29"/>
+    <w:bookmarkEnd w:id="31"/>
     <w:p>
       <w:pPr>
         <w:pStyle w:val="Heading1"/>
@@ -10571,7 +10589,7 @@
 
 <file path=word/comments.xml><?xml version="1.0" encoding="utf-8"?>
 <w:comments xmlns:wpc="http://schemas.microsoft.com/office/word/2010/wordprocessingCanvas" xmlns:cx="http://schemas.microsoft.com/office/drawing/2014/chartex" xmlns:cx1="http://schemas.microsoft.com/office/drawing/2015/9/8/chartex" xmlns:cx2="http://schemas.microsoft.com/office/drawing/2015/10/21/chartex" xmlns:cx3="http://schemas.microsoft.com/office/drawing/2016/5/9/chartex" xmlns:cx4="http://schemas.microsoft.com/office/drawing/2016/5/10/chartex" xmlns:cx5="http://schemas.microsoft.com/office/drawing/2016/5/11/chartex" xmlns:cx6="http://schemas.microsoft.com/office/drawing/2016/5/12/chartex" xmlns:cx7="http://schemas.microsoft.com/office/drawing/2016/5/13/chartex" xmlns:cx8="http://schemas.microsoft.com/office/drawing/2016/5/14/chartex" xmlns:mc="http://schemas.openxmlformats.org/markup-compatibility/2006" xmlns:aink="http://schemas.microsoft.com/office/drawing/2016/ink" xmlns:am3d="http://schemas.microsoft.com/office/drawing/2017/model3d" xmlns:o="urn:schemas-microsoft-com:office:office" xmlns:r="http://schemas.openxmlformats.org/officeDocument/2006/relationships" xmlns:m="http://schemas.openxmlformats.org/officeDocument/2006/math" xmlns:v="urn:schemas-microsoft-com:vml" xmlns:wp14="http://schemas.microsoft.com/office/word/2010/wordprocessingDrawing" xmlns:wp="http://schemas.openxmlformats.org/drawingml/2006/wordprocessingDrawing" xmlns:w10="urn:schemas-microsoft-com:office:word" xmlns:w="http://schemas.openxmlformats.org/wordprocessingml/2006/main" xmlns:w14="http://schemas.microsoft.com/office/word/2010/wordml" xmlns:w15="http://schemas.microsoft.com/office/word/2012/wordml" xmlns:w16cid="http://schemas.microsoft.com/office/word/2016/wordml/cid" xmlns:w16se="http://schemas.microsoft.com/office/word/2015/wordml/symex" xmlns:wpg="http://schemas.microsoft.com/office/word/2010/wordprocessingGroup" xmlns:wpi="http://schemas.microsoft.com/office/word/2010/wordprocessingInk" xmlns:wne="http://schemas.microsoft.com/office/word/2006/wordml" xmlns:wps="http://schemas.microsoft.com/office/word/2010/wordprocessingShape" mc:Ignorable="w14 w15 w16se w16cid wp14">
-  <w:comment w:id="9" w:author="Robbie Parks" w:date="2019-05-26T20:16:00Z" w:initials="RP">
+  <w:comment w:id="8" w:author="Robbie Parks" w:date="2019-05-26T20:21:00Z" w:initials="RP">
     <w:p>
       <w:pPr>
         <w:pStyle w:val="CommentText"/>
@@ -10583,7 +10601,23 @@
         <w:annotationRef/>
       </w:r>
       <w:r>
-        <w:t>Replace once 5000 draws processed</w:t>
+        <w:t>COPD name change</w:t>
+      </w:r>
+    </w:p>
+  </w:comment>
+  <w:comment w:id="10" w:author="Robbie Parks" w:date="2019-05-26T20:20:00Z" w:initials="RP">
+    <w:p>
+      <w:pPr>
+        <w:pStyle w:val="CommentText"/>
+      </w:pPr>
+      <w:r>
+        <w:rPr>
+          <w:rStyle w:val="CommentReference"/>
+        </w:rPr>
+        <w:annotationRef/>
+      </w:r>
+      <w:r>
+        <w:t>Add others</w:t>
       </w:r>
     </w:p>
   </w:comment>
@@ -10599,17 +10633,11 @@
         <w:annotationRef/>
       </w:r>
       <w:r>
-        <w:rPr>
-          <w:rStyle w:val="CommentReference"/>
-        </w:rPr>
-        <w:annotationRef/>
-      </w:r>
-      <w:r>
         <w:t>Replace once 5000 draws processed</w:t>
       </w:r>
     </w:p>
   </w:comment>
-  <w:comment w:id="14" w:author="Robbie Parks" w:date="2019-05-26T20:17:00Z" w:initials="RP">
+  <w:comment w:id="15" w:author="Robbie Parks" w:date="2019-05-26T20:16:00Z" w:initials="RP">
     <w:p>
       <w:pPr>
         <w:pStyle w:val="CommentText"/>
@@ -10631,7 +10659,29 @@
       </w:r>
     </w:p>
   </w:comment>
-  <w:comment w:id="17" w:author="Robbie Parks" w:date="2019-05-15T12:26:00Z" w:initials="RP">
+  <w:comment w:id="17" w:author="Robbie Parks" w:date="2019-05-26T20:17:00Z" w:initials="RP">
+    <w:p>
+      <w:pPr>
+        <w:pStyle w:val="CommentText"/>
+      </w:pPr>
+      <w:r>
+        <w:rPr>
+          <w:rStyle w:val="CommentReference"/>
+        </w:rPr>
+        <w:annotationRef/>
+      </w:r>
+      <w:r>
+        <w:rPr>
+          <w:rStyle w:val="CommentReference"/>
+        </w:rPr>
+        <w:annotationRef/>
+      </w:r>
+      <w:r>
+        <w:t>Replace once 5000 draws processed</w:t>
+      </w:r>
+    </w:p>
+  </w:comment>
+  <w:comment w:id="20" w:author="Robbie Parks" w:date="2019-05-15T12:26:00Z" w:initials="RP">
     <w:p>
       <w:pPr>
         <w:pStyle w:val="CommentText"/>
@@ -10661,6 +10711,8 @@
 
 <file path=word/commentsExtended.xml><?xml version="1.0" encoding="utf-8"?>
 <w15:commentsEx xmlns:wpc="http://schemas.microsoft.com/office/word/2010/wordprocessingCanvas" xmlns:cx="http://schemas.microsoft.com/office/drawing/2014/chartex" xmlns:cx1="http://schemas.microsoft.com/office/drawing/2015/9/8/chartex" xmlns:cx2="http://schemas.microsoft.com/office/drawing/2015/10/21/chartex" xmlns:cx3="http://schemas.microsoft.com/office/drawing/2016/5/9/chartex" xmlns:cx4="http://schemas.microsoft.com/office/drawing/2016/5/10/chartex" xmlns:cx5="http://schemas.microsoft.com/office/drawing/2016/5/11/chartex" xmlns:cx6="http://schemas.microsoft.com/office/drawing/2016/5/12/chartex" xmlns:cx7="http://schemas.microsoft.com/office/drawing/2016/5/13/chartex" xmlns:cx8="http://schemas.microsoft.com/office/drawing/2016/5/14/chartex" xmlns:mc="http://schemas.openxmlformats.org/markup-compatibility/2006" xmlns:aink="http://schemas.microsoft.com/office/drawing/2016/ink" xmlns:am3d="http://schemas.microsoft.com/office/drawing/2017/model3d" xmlns:o="urn:schemas-microsoft-com:office:office" xmlns:r="http://schemas.openxmlformats.org/officeDocument/2006/relationships" xmlns:m="http://schemas.openxmlformats.org/officeDocument/2006/math" xmlns:v="urn:schemas-microsoft-com:vml" xmlns:wp14="http://schemas.microsoft.com/office/word/2010/wordprocessingDrawing" xmlns:wp="http://schemas.openxmlformats.org/drawingml/2006/wordprocessingDrawing" xmlns:w10="urn:schemas-microsoft-com:office:word" xmlns:w="http://schemas.openxmlformats.org/wordprocessingml/2006/main" xmlns:w14="http://schemas.microsoft.com/office/word/2010/wordml" xmlns:w15="http://schemas.microsoft.com/office/word/2012/wordml" xmlns:w16cid="http://schemas.microsoft.com/office/word/2016/wordml/cid" xmlns:w16se="http://schemas.microsoft.com/office/word/2015/wordml/symex" xmlns:wpg="http://schemas.microsoft.com/office/word/2010/wordprocessingGroup" xmlns:wpi="http://schemas.microsoft.com/office/word/2010/wordprocessingInk" xmlns:wne="http://schemas.microsoft.com/office/word/2006/wordml" xmlns:wps="http://schemas.microsoft.com/office/word/2010/wordprocessingShape" mc:Ignorable="w14 w15 w16se w16cid wp14">
+  <w15:commentEx w15:paraId="09987561" w15:done="0"/>
+  <w15:commentEx w15:paraId="1F8B281C" w15:done="0"/>
   <w15:commentEx w15:paraId="4A963FFE" w15:done="0"/>
   <w15:commentEx w15:paraId="5E5B2365" w15:done="0"/>
   <w15:commentEx w15:paraId="37F1FEE5" w15:done="0"/>
@@ -10670,6 +10722,8 @@
 
 <file path=word/commentsIds.xml><?xml version="1.0" encoding="utf-8"?>
 <w16cid:commentsIds xmlns:wpc="http://schemas.microsoft.com/office/word/2010/wordprocessingCanvas" xmlns:cx="http://schemas.microsoft.com/office/drawing/2014/chartex" xmlns:cx1="http://schemas.microsoft.com/office/drawing/2015/9/8/chartex" xmlns:cx2="http://schemas.microsoft.com/office/drawing/2015/10/21/chartex" xmlns:cx3="http://schemas.microsoft.com/office/drawing/2016/5/9/chartex" xmlns:cx4="http://schemas.microsoft.com/office/drawing/2016/5/10/chartex" xmlns:cx5="http://schemas.microsoft.com/office/drawing/2016/5/11/chartex" xmlns:cx6="http://schemas.microsoft.com/office/drawing/2016/5/12/chartex" xmlns:cx7="http://schemas.microsoft.com/office/drawing/2016/5/13/chartex" xmlns:cx8="http://schemas.microsoft.com/office/drawing/2016/5/14/chartex" xmlns:mc="http://schemas.openxmlformats.org/markup-compatibility/2006" xmlns:aink="http://schemas.microsoft.com/office/drawing/2016/ink" xmlns:am3d="http://schemas.microsoft.com/office/drawing/2017/model3d" xmlns:o="urn:schemas-microsoft-com:office:office" xmlns:r="http://schemas.openxmlformats.org/officeDocument/2006/relationships" xmlns:m="http://schemas.openxmlformats.org/officeDocument/2006/math" xmlns:v="urn:schemas-microsoft-com:vml" xmlns:wp14="http://schemas.microsoft.com/office/word/2010/wordprocessingDrawing" xmlns:wp="http://schemas.openxmlformats.org/drawingml/2006/wordprocessingDrawing" xmlns:w10="urn:schemas-microsoft-com:office:word" xmlns:w="http://schemas.openxmlformats.org/wordprocessingml/2006/main" xmlns:w14="http://schemas.microsoft.com/office/word/2010/wordml" xmlns:w15="http://schemas.microsoft.com/office/word/2012/wordml" xmlns:w16cid="http://schemas.microsoft.com/office/word/2016/wordml/cid" xmlns:w16se="http://schemas.microsoft.com/office/word/2015/wordml/symex" xmlns:wpg="http://schemas.microsoft.com/office/word/2010/wordprocessingGroup" xmlns:wpi="http://schemas.microsoft.com/office/word/2010/wordprocessingInk" xmlns:wne="http://schemas.microsoft.com/office/word/2006/wordml" xmlns:wps="http://schemas.microsoft.com/office/word/2010/wordprocessingShape" mc:Ignorable="w14 w15 w16se w16cid wp14">
+  <w16cid:commentId w16cid:paraId="09987561" w16cid:durableId="209573B1"/>
+  <w16cid:commentId w16cid:paraId="1F8B281C" w16cid:durableId="209573A7"/>
   <w16cid:commentId w16cid:paraId="4A963FFE" w16cid:durableId="20957295"/>
   <w16cid:commentId w16cid:paraId="5E5B2365" w16cid:durableId="209572B9"/>
   <w16cid:commentId w16cid:paraId="37F1FEE5" w16cid:durableId="209572C1"/>
@@ -13072,7 +13126,7 @@
 </file>
 
 <file path=customXml/itemProps1.xml><?xml version="1.0" encoding="utf-8"?>
-<ds:datastoreItem xmlns:ds="http://schemas.openxmlformats.org/officeDocument/2006/customXml" ds:itemID="{15A6C719-3E6B-DB48-8B8B-CEBA4BC5A2C8}">
+<ds:datastoreItem xmlns:ds="http://schemas.openxmlformats.org/officeDocument/2006/customXml" ds:itemID="{82086156-569E-6546-B95B-1996A60CDB8F}">
   <ds:schemaRefs>
     <ds:schemaRef ds:uri="http://schemas.openxmlformats.org/officeDocument/2006/bibliography"/>
   </ds:schemaRefs>
